--- a/requerimientos/Requerimientos-proyecto-citas-medicas-Chiluisa-DelaCruz.docx
+++ b/requerimientos/Requerimientos-proyecto-citas-medicas-Chiluisa-DelaCruz.docx
@@ -1,6 +1,6 @@
 
 <file path=word/document.xml><?xml version="1.0" encoding="utf-8"?>
-<w:document xmlns:wpc="http://schemas.microsoft.com/office/word/2010/wordprocessingCanvas" xmlns:cx="http://schemas.microsoft.com/office/drawing/2014/chartex" xmlns:cx1="http://schemas.microsoft.com/office/drawing/2015/9/8/chartex" xmlns:cx2="http://schemas.microsoft.com/office/drawing/2015/10/21/chartex" xmlns:cx3="http://schemas.microsoft.com/office/drawing/2016/5/9/chartex" xmlns:cx4="http://schemas.microsoft.com/office/drawing/2016/5/10/chartex" xmlns:cx5="http://schemas.microsoft.com/office/drawing/2016/5/11/chartex" xmlns:cx6="http://schemas.microsoft.com/office/drawing/2016/5/12/chartex" xmlns:cx7="http://schemas.microsoft.com/office/drawing/2016/5/13/chartex" xmlns:cx8="http://schemas.microsoft.com/office/drawing/2016/5/14/chartex" xmlns:mc="http://schemas.openxmlformats.org/markup-compatibility/2006" xmlns:aink="http://schemas.microsoft.com/office/drawing/2016/ink" xmlns:am3d="http://schemas.microsoft.com/office/drawing/2017/model3d" xmlns:o="urn:schemas-microsoft-com:office:office" xmlns:r="http://schemas.openxmlformats.org/officeDocument/2006/relationships" xmlns:m="http://schemas.openxmlformats.org/officeDocument/2006/math" xmlns:v="urn:schemas-microsoft-com:vml" xmlns:wp14="http://schemas.microsoft.com/office/word/2010/wordprocessingDrawing" xmlns:wp="http://schemas.openxmlformats.org/drawingml/2006/wordprocessingDrawing" xmlns:w10="urn:schemas-microsoft-com:office:word" xmlns:w="http://schemas.openxmlformats.org/wordprocessingml/2006/main" xmlns:w14="http://schemas.microsoft.com/office/word/2010/wordml" xmlns:w15="http://schemas.microsoft.com/office/word/2012/wordml" xmlns:w16cex="http://schemas.microsoft.com/office/word/2018/wordml/cex" xmlns:w16cid="http://schemas.microsoft.com/office/word/2016/wordml/cid" xmlns:w16="http://schemas.microsoft.com/office/word/2018/wordml" xmlns:w16se="http://schemas.microsoft.com/office/word/2015/wordml/symex" xmlns:wpg="http://schemas.microsoft.com/office/word/2010/wordprocessingGroup" xmlns:wpi="http://schemas.microsoft.com/office/word/2010/wordprocessingInk" xmlns:wne="http://schemas.microsoft.com/office/word/2006/wordml" xmlns:wps="http://schemas.microsoft.com/office/word/2010/wordprocessingShape" mc:Ignorable="w14 w15 w16se w16cid w16 w16cex wp14">
+<w:document xmlns:wpc="http://schemas.microsoft.com/office/word/2010/wordprocessingCanvas" xmlns:cx="http://schemas.microsoft.com/office/drawing/2014/chartex" xmlns:cx1="http://schemas.microsoft.com/office/drawing/2015/9/8/chartex" xmlns:cx2="http://schemas.microsoft.com/office/drawing/2015/10/21/chartex" xmlns:cx3="http://schemas.microsoft.com/office/drawing/2016/5/9/chartex" xmlns:cx4="http://schemas.microsoft.com/office/drawing/2016/5/10/chartex" xmlns:cx5="http://schemas.microsoft.com/office/drawing/2016/5/11/chartex" xmlns:cx6="http://schemas.microsoft.com/office/drawing/2016/5/12/chartex" xmlns:cx7="http://schemas.microsoft.com/office/drawing/2016/5/13/chartex" xmlns:cx8="http://schemas.microsoft.com/office/drawing/2016/5/14/chartex" xmlns:mc="http://schemas.openxmlformats.org/markup-compatibility/2006" xmlns:aink="http://schemas.microsoft.com/office/drawing/2016/ink" xmlns:am3d="http://schemas.microsoft.com/office/drawing/2017/model3d" xmlns:o="urn:schemas-microsoft-com:office:office" xmlns:r="http://schemas.openxmlformats.org/officeDocument/2006/relationships" xmlns:m="http://schemas.openxmlformats.org/officeDocument/2006/math" xmlns:v="urn:schemas-microsoft-com:vml" xmlns:wp14="http://schemas.microsoft.com/office/word/2010/wordprocessingDrawing" xmlns:wp="http://schemas.openxmlformats.org/drawingml/2006/wordprocessingDrawing" xmlns:w10="urn:schemas-microsoft-com:office:word" xmlns:w="http://schemas.openxmlformats.org/wordprocessingml/2006/main" xmlns:w14="http://schemas.microsoft.com/office/word/2010/wordml" xmlns:w15="http://schemas.microsoft.com/office/word/2012/wordml" xmlns:w16cid="http://schemas.microsoft.com/office/word/2016/wordml/cid" xmlns:w16se="http://schemas.microsoft.com/office/word/2015/wordml/symex" xmlns:wpg="http://schemas.microsoft.com/office/word/2010/wordprocessingGroup" xmlns:wpi="http://schemas.microsoft.com/office/word/2010/wordprocessingInk" xmlns:wne="http://schemas.microsoft.com/office/word/2006/wordml" xmlns:wps="http://schemas.microsoft.com/office/word/2010/wordprocessingShape" mc:Ignorable="w14 w15 w16se w16cid wp14">
   <w:body>
     <w:p>
       <w:pPr>
@@ -40,7 +40,39 @@
           <w:sz w:val="24"/>
           <w:szCs w:val="24"/>
         </w:rPr>
-        <w:t xml:space="preserve">Aplicación Web y Móvil para el proceso de Automatización de Control y Registro de Citas Médicas del Consultorio Médico Odontológico Integral SOURI del Barrio La Estación. </w:t>
+        <w:t xml:space="preserve">Aplicación Web y Móvil para </w:t>
+      </w:r>
+      <w:r>
+        <w:rPr>
+          <w:rFonts w:ascii="Times New Roman" w:hAnsi="Times New Roman" w:cs="Times New Roman"/>
+          <w:sz w:val="24"/>
+          <w:szCs w:val="24"/>
+        </w:rPr>
+        <w:t>sistematizar</w:t>
+      </w:r>
+      <w:r>
+        <w:rPr>
+          <w:rFonts w:ascii="Times New Roman" w:hAnsi="Times New Roman" w:cs="Times New Roman"/>
+          <w:sz w:val="24"/>
+          <w:szCs w:val="24"/>
+        </w:rPr>
+        <w:t xml:space="preserve"> e</w:t>
+      </w:r>
+      <w:r>
+        <w:rPr>
+          <w:rFonts w:ascii="Times New Roman" w:hAnsi="Times New Roman" w:cs="Times New Roman"/>
+          <w:sz w:val="24"/>
+          <w:szCs w:val="24"/>
+        </w:rPr>
+        <w:t>l</w:t>
+      </w:r>
+      <w:r>
+        <w:rPr>
+          <w:rFonts w:ascii="Times New Roman" w:hAnsi="Times New Roman" w:cs="Times New Roman"/>
+          <w:sz w:val="24"/>
+          <w:szCs w:val="24"/>
+        </w:rPr>
+        <w:t xml:space="preserve"> Control y Registro de Citas Médicas del Consultorio Médico Odontológico Integral SOURI del Barrio La Estación. </w:t>
       </w:r>
     </w:p>
     <w:p>
@@ -93,39 +125,13 @@
           <w:szCs w:val="24"/>
         </w:rPr>
       </w:pPr>
-      <w:proofErr w:type="spellStart"/>
       <w:r>
         <w:rPr>
           <w:rFonts w:ascii="Times New Roman" w:hAnsi="Times New Roman" w:cs="Times New Roman"/>
           <w:sz w:val="24"/>
           <w:szCs w:val="24"/>
         </w:rPr>
-        <w:t>Chiluisa</w:t>
-      </w:r>
-      <w:proofErr w:type="spellEnd"/>
-      <w:r>
-        <w:rPr>
-          <w:rFonts w:ascii="Times New Roman" w:hAnsi="Times New Roman" w:cs="Times New Roman"/>
-          <w:sz w:val="24"/>
-          <w:szCs w:val="24"/>
-        </w:rPr>
-        <w:t xml:space="preserve"> Osorio </w:t>
-      </w:r>
-      <w:r>
-        <w:rPr>
-          <w:rFonts w:ascii="Times New Roman" w:hAnsi="Times New Roman" w:cs="Times New Roman"/>
-          <w:sz w:val="24"/>
-          <w:szCs w:val="24"/>
-        </w:rPr>
-        <w:t>Stefany</w:t>
-      </w:r>
-      <w:r>
-        <w:rPr>
-          <w:rFonts w:ascii="Times New Roman" w:hAnsi="Times New Roman" w:cs="Times New Roman"/>
-          <w:sz w:val="24"/>
-          <w:szCs w:val="24"/>
-        </w:rPr>
-        <w:t xml:space="preserve"> Alejandra </w:t>
+        <w:t xml:space="preserve">Chiluisa Osorio Stefany Alejandra </w:t>
       </w:r>
     </w:p>
     <w:p>
@@ -466,7 +472,6 @@
           <w:szCs w:val="24"/>
         </w:rPr>
       </w:pPr>
-      <w:proofErr w:type="spellStart"/>
       <w:r>
         <w:rPr>
           <w:rFonts w:ascii="Times New Roman" w:hAnsi="Times New Roman" w:cs="Times New Roman"/>
@@ -474,17 +479,7 @@
           <w:szCs w:val="24"/>
           <w:lang w:val="en-US"/>
         </w:rPr>
-        <w:t>Tratamientos</w:t>
-      </w:r>
-      <w:proofErr w:type="spellEnd"/>
-      <w:r>
-        <w:rPr>
-          <w:rFonts w:ascii="Times New Roman" w:hAnsi="Times New Roman" w:cs="Times New Roman"/>
-          <w:sz w:val="24"/>
-          <w:szCs w:val="24"/>
-          <w:lang w:val="en-US"/>
-        </w:rPr>
-        <w:t xml:space="preserve"> </w:t>
+        <w:t xml:space="preserve">Tratamientos </w:t>
       </w:r>
       <w:r>
         <w:rPr>
@@ -769,29 +764,7 @@
           <w:sz w:val="24"/>
           <w:szCs w:val="24"/>
         </w:rPr>
-        <w:t>REQUISITOS FUNCIONALES Paciente (</w:t>
-      </w:r>
-      <w:proofErr w:type="spellStart"/>
-      <w:r>
-        <w:rPr>
-          <w:rFonts w:ascii="Times New Roman" w:hAnsi="Times New Roman" w:cs="Times New Roman"/>
-          <w:b/>
-          <w:bCs/>
-          <w:sz w:val="24"/>
-          <w:szCs w:val="24"/>
-        </w:rPr>
-        <w:t>Movil</w:t>
-      </w:r>
-      <w:proofErr w:type="spellEnd"/>
-      <w:r>
-        <w:rPr>
-          <w:rFonts w:ascii="Times New Roman" w:hAnsi="Times New Roman" w:cs="Times New Roman"/>
-          <w:b/>
-          <w:bCs/>
-          <w:sz w:val="24"/>
-          <w:szCs w:val="24"/>
-        </w:rPr>
-        <w:t>)</w:t>
+        <w:t>REQUISITOS FUNCIONALES Paciente (Movil)</w:t>
       </w:r>
     </w:p>
     <w:p>
@@ -829,29 +802,7 @@
           <w:sz w:val="24"/>
           <w:szCs w:val="24"/>
         </w:rPr>
-        <w:t>NO FUNCIONAL Paciente (</w:t>
-      </w:r>
-      <w:proofErr w:type="spellStart"/>
-      <w:r>
-        <w:rPr>
-          <w:rFonts w:ascii="Times New Roman" w:hAnsi="Times New Roman" w:cs="Times New Roman"/>
-          <w:b/>
-          <w:bCs/>
-          <w:sz w:val="24"/>
-          <w:szCs w:val="24"/>
-        </w:rPr>
-        <w:t>Movil</w:t>
-      </w:r>
-      <w:proofErr w:type="spellEnd"/>
-      <w:r>
-        <w:rPr>
-          <w:rFonts w:ascii="Times New Roman" w:hAnsi="Times New Roman" w:cs="Times New Roman"/>
-          <w:b/>
-          <w:bCs/>
-          <w:sz w:val="24"/>
-          <w:szCs w:val="24"/>
-        </w:rPr>
-        <w:t>)</w:t>
+        <w:t>NO FUNCIONAL Paciente (Movil)</w:t>
       </w:r>
     </w:p>
     <w:p>
@@ -3910,43 +3861,7 @@
                 <w:sz w:val="24"/>
                 <w:szCs w:val="24"/>
               </w:rPr>
-              <w:t xml:space="preserve">El sistema </w:t>
-            </w:r>
-            <w:proofErr w:type="gramStart"/>
-            <w:r>
-              <w:rPr>
-                <w:rFonts w:ascii="Times New Roman" w:hAnsi="Times New Roman" w:cs="Times New Roman"/>
-                <w:sz w:val="24"/>
-                <w:szCs w:val="24"/>
-              </w:rPr>
-              <w:t>permitirá  la</w:t>
-            </w:r>
-            <w:proofErr w:type="gramEnd"/>
-            <w:r>
-              <w:rPr>
-                <w:rFonts w:ascii="Times New Roman" w:hAnsi="Times New Roman" w:cs="Times New Roman"/>
-                <w:sz w:val="24"/>
-                <w:szCs w:val="24"/>
-              </w:rPr>
-              <w:t xml:space="preserve"> gestión de mensajería vía </w:t>
-            </w:r>
-            <w:proofErr w:type="spellStart"/>
-            <w:r>
-              <w:rPr>
-                <w:rFonts w:ascii="Times New Roman" w:hAnsi="Times New Roman" w:cs="Times New Roman"/>
-                <w:sz w:val="24"/>
-                <w:szCs w:val="24"/>
-              </w:rPr>
-              <w:t>whatsapp</w:t>
-            </w:r>
-            <w:proofErr w:type="spellEnd"/>
-            <w:r>
-              <w:rPr>
-                <w:rFonts w:ascii="Times New Roman" w:hAnsi="Times New Roman" w:cs="Times New Roman"/>
-                <w:sz w:val="24"/>
-                <w:szCs w:val="24"/>
-              </w:rPr>
-              <w:t xml:space="preserve"> </w:t>
+              <w:t xml:space="preserve">El sistema permitirá  la gestión de mensajería vía whatsapp </w:t>
             </w:r>
           </w:p>
         </w:tc>
@@ -4060,25 +3975,7 @@
                 <w:sz w:val="24"/>
                 <w:szCs w:val="24"/>
               </w:rPr>
-              <w:t xml:space="preserve">El administrador podrá realizar él envió de mensajes notificando la confirmación de la cita médica a través de la plataforma de </w:t>
-            </w:r>
-            <w:proofErr w:type="spellStart"/>
-            <w:r>
-              <w:rPr>
-                <w:rFonts w:ascii="Times New Roman" w:hAnsi="Times New Roman" w:cs="Times New Roman"/>
-                <w:sz w:val="24"/>
-                <w:szCs w:val="24"/>
-              </w:rPr>
-              <w:t>whatsapp</w:t>
-            </w:r>
-            <w:proofErr w:type="spellEnd"/>
-            <w:r>
-              <w:rPr>
-                <w:rFonts w:ascii="Times New Roman" w:hAnsi="Times New Roman" w:cs="Times New Roman"/>
-                <w:sz w:val="24"/>
-                <w:szCs w:val="24"/>
-              </w:rPr>
-              <w:t>.</w:t>
+              <w:t>El administrador podrá realizar él envió de mensajes notificando la confirmación de la cita médica a través de la plataforma de whatsapp.</w:t>
             </w:r>
           </w:p>
         </w:tc>
@@ -6363,7 +6260,7 @@
 </file>
 
 <file path=word/endnotes.xml><?xml version="1.0" encoding="utf-8"?>
-<w:endnotes xmlns:wpc="http://schemas.microsoft.com/office/word/2010/wordprocessingCanvas" xmlns:cx="http://schemas.microsoft.com/office/drawing/2014/chartex" xmlns:cx1="http://schemas.microsoft.com/office/drawing/2015/9/8/chartex" xmlns:cx2="http://schemas.microsoft.com/office/drawing/2015/10/21/chartex" xmlns:cx3="http://schemas.microsoft.com/office/drawing/2016/5/9/chartex" xmlns:cx4="http://schemas.microsoft.com/office/drawing/2016/5/10/chartex" xmlns:cx5="http://schemas.microsoft.com/office/drawing/2016/5/11/chartex" xmlns:cx6="http://schemas.microsoft.com/office/drawing/2016/5/12/chartex" xmlns:cx7="http://schemas.microsoft.com/office/drawing/2016/5/13/chartex" xmlns:cx8="http://schemas.microsoft.com/office/drawing/2016/5/14/chartex" xmlns:mc="http://schemas.openxmlformats.org/markup-compatibility/2006" xmlns:aink="http://schemas.microsoft.com/office/drawing/2016/ink" xmlns:am3d="http://schemas.microsoft.com/office/drawing/2017/model3d" xmlns:o="urn:schemas-microsoft-com:office:office" xmlns:r="http://schemas.openxmlformats.org/officeDocument/2006/relationships" xmlns:m="http://schemas.openxmlformats.org/officeDocument/2006/math" xmlns:v="urn:schemas-microsoft-com:vml" xmlns:wp14="http://schemas.microsoft.com/office/word/2010/wordprocessingDrawing" xmlns:wp="http://schemas.openxmlformats.org/drawingml/2006/wordprocessingDrawing" xmlns:w10="urn:schemas-microsoft-com:office:word" xmlns:w="http://schemas.openxmlformats.org/wordprocessingml/2006/main" xmlns:w14="http://schemas.microsoft.com/office/word/2010/wordml" xmlns:w15="http://schemas.microsoft.com/office/word/2012/wordml" xmlns:w16cex="http://schemas.microsoft.com/office/word/2018/wordml/cex" xmlns:w16cid="http://schemas.microsoft.com/office/word/2016/wordml/cid" xmlns:w16="http://schemas.microsoft.com/office/word/2018/wordml" xmlns:w16se="http://schemas.microsoft.com/office/word/2015/wordml/symex" xmlns:wpg="http://schemas.microsoft.com/office/word/2010/wordprocessingGroup" xmlns:wpi="http://schemas.microsoft.com/office/word/2010/wordprocessingInk" xmlns:wne="http://schemas.microsoft.com/office/word/2006/wordml" xmlns:wps="http://schemas.microsoft.com/office/word/2010/wordprocessingShape" mc:Ignorable="w14 w15 w16se w16cid w16 w16cex wp14">
+<w:endnotes xmlns:wpc="http://schemas.microsoft.com/office/word/2010/wordprocessingCanvas" xmlns:cx="http://schemas.microsoft.com/office/drawing/2014/chartex" xmlns:cx1="http://schemas.microsoft.com/office/drawing/2015/9/8/chartex" xmlns:cx2="http://schemas.microsoft.com/office/drawing/2015/10/21/chartex" xmlns:cx3="http://schemas.microsoft.com/office/drawing/2016/5/9/chartex" xmlns:cx4="http://schemas.microsoft.com/office/drawing/2016/5/10/chartex" xmlns:cx5="http://schemas.microsoft.com/office/drawing/2016/5/11/chartex" xmlns:cx6="http://schemas.microsoft.com/office/drawing/2016/5/12/chartex" xmlns:cx7="http://schemas.microsoft.com/office/drawing/2016/5/13/chartex" xmlns:cx8="http://schemas.microsoft.com/office/drawing/2016/5/14/chartex" xmlns:mc="http://schemas.openxmlformats.org/markup-compatibility/2006" xmlns:aink="http://schemas.microsoft.com/office/drawing/2016/ink" xmlns:am3d="http://schemas.microsoft.com/office/drawing/2017/model3d" xmlns:o="urn:schemas-microsoft-com:office:office" xmlns:r="http://schemas.openxmlformats.org/officeDocument/2006/relationships" xmlns:m="http://schemas.openxmlformats.org/officeDocument/2006/math" xmlns:v="urn:schemas-microsoft-com:vml" xmlns:wp14="http://schemas.microsoft.com/office/word/2010/wordprocessingDrawing" xmlns:wp="http://schemas.openxmlformats.org/drawingml/2006/wordprocessingDrawing" xmlns:w10="urn:schemas-microsoft-com:office:word" xmlns:w="http://schemas.openxmlformats.org/wordprocessingml/2006/main" xmlns:w14="http://schemas.microsoft.com/office/word/2010/wordml" xmlns:w15="http://schemas.microsoft.com/office/word/2012/wordml" xmlns:w16cid="http://schemas.microsoft.com/office/word/2016/wordml/cid" xmlns:w16se="http://schemas.microsoft.com/office/word/2015/wordml/symex" xmlns:wpg="http://schemas.microsoft.com/office/word/2010/wordprocessingGroup" xmlns:wpi="http://schemas.microsoft.com/office/word/2010/wordprocessingInk" xmlns:wne="http://schemas.microsoft.com/office/word/2006/wordml" xmlns:wps="http://schemas.microsoft.com/office/word/2010/wordprocessingShape" mc:Ignorable="w14 w15 w16se w16cid wp14">
   <w:endnote w:type="separator" w:id="-1">
     <w:p>
       <w:pPr>
@@ -6388,7 +6285,7 @@
 </file>
 
 <file path=word/footnotes.xml><?xml version="1.0" encoding="utf-8"?>
-<w:footnotes xmlns:wpc="http://schemas.microsoft.com/office/word/2010/wordprocessingCanvas" xmlns:cx="http://schemas.microsoft.com/office/drawing/2014/chartex" xmlns:cx1="http://schemas.microsoft.com/office/drawing/2015/9/8/chartex" xmlns:cx2="http://schemas.microsoft.com/office/drawing/2015/10/21/chartex" xmlns:cx3="http://schemas.microsoft.com/office/drawing/2016/5/9/chartex" xmlns:cx4="http://schemas.microsoft.com/office/drawing/2016/5/10/chartex" xmlns:cx5="http://schemas.microsoft.com/office/drawing/2016/5/11/chartex" xmlns:cx6="http://schemas.microsoft.com/office/drawing/2016/5/12/chartex" xmlns:cx7="http://schemas.microsoft.com/office/drawing/2016/5/13/chartex" xmlns:cx8="http://schemas.microsoft.com/office/drawing/2016/5/14/chartex" xmlns:mc="http://schemas.openxmlformats.org/markup-compatibility/2006" xmlns:aink="http://schemas.microsoft.com/office/drawing/2016/ink" xmlns:am3d="http://schemas.microsoft.com/office/drawing/2017/model3d" xmlns:o="urn:schemas-microsoft-com:office:office" xmlns:r="http://schemas.openxmlformats.org/officeDocument/2006/relationships" xmlns:m="http://schemas.openxmlformats.org/officeDocument/2006/math" xmlns:v="urn:schemas-microsoft-com:vml" xmlns:wp14="http://schemas.microsoft.com/office/word/2010/wordprocessingDrawing" xmlns:wp="http://schemas.openxmlformats.org/drawingml/2006/wordprocessingDrawing" xmlns:w10="urn:schemas-microsoft-com:office:word" xmlns:w="http://schemas.openxmlformats.org/wordprocessingml/2006/main" xmlns:w14="http://schemas.microsoft.com/office/word/2010/wordml" xmlns:w15="http://schemas.microsoft.com/office/word/2012/wordml" xmlns:w16cex="http://schemas.microsoft.com/office/word/2018/wordml/cex" xmlns:w16cid="http://schemas.microsoft.com/office/word/2016/wordml/cid" xmlns:w16="http://schemas.microsoft.com/office/word/2018/wordml" xmlns:w16se="http://schemas.microsoft.com/office/word/2015/wordml/symex" xmlns:wpg="http://schemas.microsoft.com/office/word/2010/wordprocessingGroup" xmlns:wpi="http://schemas.microsoft.com/office/word/2010/wordprocessingInk" xmlns:wne="http://schemas.microsoft.com/office/word/2006/wordml" xmlns:wps="http://schemas.microsoft.com/office/word/2010/wordprocessingShape" mc:Ignorable="w14 w15 w16se w16cid w16 w16cex wp14">
+<w:footnotes xmlns:wpc="http://schemas.microsoft.com/office/word/2010/wordprocessingCanvas" xmlns:cx="http://schemas.microsoft.com/office/drawing/2014/chartex" xmlns:cx1="http://schemas.microsoft.com/office/drawing/2015/9/8/chartex" xmlns:cx2="http://schemas.microsoft.com/office/drawing/2015/10/21/chartex" xmlns:cx3="http://schemas.microsoft.com/office/drawing/2016/5/9/chartex" xmlns:cx4="http://schemas.microsoft.com/office/drawing/2016/5/10/chartex" xmlns:cx5="http://schemas.microsoft.com/office/drawing/2016/5/11/chartex" xmlns:cx6="http://schemas.microsoft.com/office/drawing/2016/5/12/chartex" xmlns:cx7="http://schemas.microsoft.com/office/drawing/2016/5/13/chartex" xmlns:cx8="http://schemas.microsoft.com/office/drawing/2016/5/14/chartex" xmlns:mc="http://schemas.openxmlformats.org/markup-compatibility/2006" xmlns:aink="http://schemas.microsoft.com/office/drawing/2016/ink" xmlns:am3d="http://schemas.microsoft.com/office/drawing/2017/model3d" xmlns:o="urn:schemas-microsoft-com:office:office" xmlns:r="http://schemas.openxmlformats.org/officeDocument/2006/relationships" xmlns:m="http://schemas.openxmlformats.org/officeDocument/2006/math" xmlns:v="urn:schemas-microsoft-com:vml" xmlns:wp14="http://schemas.microsoft.com/office/word/2010/wordprocessingDrawing" xmlns:wp="http://schemas.openxmlformats.org/drawingml/2006/wordprocessingDrawing" xmlns:w10="urn:schemas-microsoft-com:office:word" xmlns:w="http://schemas.openxmlformats.org/wordprocessingml/2006/main" xmlns:w14="http://schemas.microsoft.com/office/word/2010/wordml" xmlns:w15="http://schemas.microsoft.com/office/word/2012/wordml" xmlns:w16cid="http://schemas.microsoft.com/office/word/2016/wordml/cid" xmlns:w16se="http://schemas.microsoft.com/office/word/2015/wordml/symex" xmlns:wpg="http://schemas.microsoft.com/office/word/2010/wordprocessingGroup" xmlns:wpi="http://schemas.microsoft.com/office/word/2010/wordprocessingInk" xmlns:wne="http://schemas.microsoft.com/office/word/2006/wordml" xmlns:wps="http://schemas.microsoft.com/office/word/2010/wordprocessingShape" mc:Ignorable="w14 w15 w16se w16cid wp14">
   <w:footnote w:type="separator" w:id="-1">
     <w:p>
       <w:pPr>
@@ -6413,7 +6310,7 @@
 </file>
 
 <file path=word/numbering.xml><?xml version="1.0" encoding="utf-8"?>
-<w:numbering xmlns:wpc="http://schemas.microsoft.com/office/word/2010/wordprocessingCanvas" xmlns:cx="http://schemas.microsoft.com/office/drawing/2014/chartex" xmlns:cx1="http://schemas.microsoft.com/office/drawing/2015/9/8/chartex" xmlns:cx2="http://schemas.microsoft.com/office/drawing/2015/10/21/chartex" xmlns:cx3="http://schemas.microsoft.com/office/drawing/2016/5/9/chartex" xmlns:cx4="http://schemas.microsoft.com/office/drawing/2016/5/10/chartex" xmlns:cx5="http://schemas.microsoft.com/office/drawing/2016/5/11/chartex" xmlns:cx6="http://schemas.microsoft.com/office/drawing/2016/5/12/chartex" xmlns:cx7="http://schemas.microsoft.com/office/drawing/2016/5/13/chartex" xmlns:cx8="http://schemas.microsoft.com/office/drawing/2016/5/14/chartex" xmlns:mc="http://schemas.openxmlformats.org/markup-compatibility/2006" xmlns:aink="http://schemas.microsoft.com/office/drawing/2016/ink" xmlns:am3d="http://schemas.microsoft.com/office/drawing/2017/model3d" xmlns:o="urn:schemas-microsoft-com:office:office" xmlns:r="http://schemas.openxmlformats.org/officeDocument/2006/relationships" xmlns:m="http://schemas.openxmlformats.org/officeDocument/2006/math" xmlns:v="urn:schemas-microsoft-com:vml" xmlns:wp14="http://schemas.microsoft.com/office/word/2010/wordprocessingDrawing" xmlns:wp="http://schemas.openxmlformats.org/drawingml/2006/wordprocessingDrawing" xmlns:w10="urn:schemas-microsoft-com:office:word" xmlns:w="http://schemas.openxmlformats.org/wordprocessingml/2006/main" xmlns:w14="http://schemas.microsoft.com/office/word/2010/wordml" xmlns:w15="http://schemas.microsoft.com/office/word/2012/wordml" xmlns:w16cex="http://schemas.microsoft.com/office/word/2018/wordml/cex" xmlns:w16cid="http://schemas.microsoft.com/office/word/2016/wordml/cid" xmlns:w16="http://schemas.microsoft.com/office/word/2018/wordml" xmlns:w16se="http://schemas.microsoft.com/office/word/2015/wordml/symex" xmlns:wpg="http://schemas.microsoft.com/office/word/2010/wordprocessingGroup" xmlns:wpi="http://schemas.microsoft.com/office/word/2010/wordprocessingInk" xmlns:wne="http://schemas.microsoft.com/office/word/2006/wordml" xmlns:wps="http://schemas.microsoft.com/office/word/2010/wordprocessingShape" mc:Ignorable="w14 w15 w16se w16cid w16 w16cex wp14">
+<w:numbering xmlns:wpc="http://schemas.microsoft.com/office/word/2010/wordprocessingCanvas" xmlns:cx="http://schemas.microsoft.com/office/drawing/2014/chartex" xmlns:cx1="http://schemas.microsoft.com/office/drawing/2015/9/8/chartex" xmlns:cx2="http://schemas.microsoft.com/office/drawing/2015/10/21/chartex" xmlns:cx3="http://schemas.microsoft.com/office/drawing/2016/5/9/chartex" xmlns:cx4="http://schemas.microsoft.com/office/drawing/2016/5/10/chartex" xmlns:cx5="http://schemas.microsoft.com/office/drawing/2016/5/11/chartex" xmlns:cx6="http://schemas.microsoft.com/office/drawing/2016/5/12/chartex" xmlns:cx7="http://schemas.microsoft.com/office/drawing/2016/5/13/chartex" xmlns:cx8="http://schemas.microsoft.com/office/drawing/2016/5/14/chartex" xmlns:mc="http://schemas.openxmlformats.org/markup-compatibility/2006" xmlns:aink="http://schemas.microsoft.com/office/drawing/2016/ink" xmlns:am3d="http://schemas.microsoft.com/office/drawing/2017/model3d" xmlns:o="urn:schemas-microsoft-com:office:office" xmlns:r="http://schemas.openxmlformats.org/officeDocument/2006/relationships" xmlns:m="http://schemas.openxmlformats.org/officeDocument/2006/math" xmlns:v="urn:schemas-microsoft-com:vml" xmlns:wp14="http://schemas.microsoft.com/office/word/2010/wordprocessingDrawing" xmlns:wp="http://schemas.openxmlformats.org/drawingml/2006/wordprocessingDrawing" xmlns:w10="urn:schemas-microsoft-com:office:word" xmlns:w="http://schemas.openxmlformats.org/wordprocessingml/2006/main" xmlns:w14="http://schemas.microsoft.com/office/word/2010/wordml" xmlns:w15="http://schemas.microsoft.com/office/word/2012/wordml" xmlns:w16cid="http://schemas.microsoft.com/office/word/2016/wordml/cid" xmlns:w16se="http://schemas.microsoft.com/office/word/2015/wordml/symex" xmlns:wpg="http://schemas.microsoft.com/office/word/2010/wordprocessingGroup" xmlns:wpi="http://schemas.microsoft.com/office/word/2010/wordprocessingInk" xmlns:wne="http://schemas.microsoft.com/office/word/2006/wordml" xmlns:wps="http://schemas.microsoft.com/office/word/2010/wordprocessingShape" mc:Ignorable="w14 w15 w16se w16cid wp14">
   <w:abstractNum w:abstractNumId="0" w15:restartNumberingAfterBreak="0">
     <w:nsid w:val="0C413967"/>
     <w:multiLevelType w:val="hybridMultilevel"/>
@@ -7455,7 +7352,7 @@
 </file>
 
 <file path=word/styles.xml><?xml version="1.0" encoding="utf-8"?>
-<w:styles xmlns:mc="http://schemas.openxmlformats.org/markup-compatibility/2006" xmlns:r="http://schemas.openxmlformats.org/officeDocument/2006/relationships" xmlns:w="http://schemas.openxmlformats.org/wordprocessingml/2006/main" xmlns:w14="http://schemas.microsoft.com/office/word/2010/wordml" xmlns:w15="http://schemas.microsoft.com/office/word/2012/wordml" xmlns:w16cex="http://schemas.microsoft.com/office/word/2018/wordml/cex" xmlns:w16cid="http://schemas.microsoft.com/office/word/2016/wordml/cid" xmlns:w16="http://schemas.microsoft.com/office/word/2018/wordml" xmlns:w16se="http://schemas.microsoft.com/office/word/2015/wordml/symex" mc:Ignorable="w14 w15 w16se w16cid w16 w16cex">
+<w:styles xmlns:mc="http://schemas.openxmlformats.org/markup-compatibility/2006" xmlns:r="http://schemas.openxmlformats.org/officeDocument/2006/relationships" xmlns:w="http://schemas.openxmlformats.org/wordprocessingml/2006/main" xmlns:w14="http://schemas.microsoft.com/office/word/2010/wordml" xmlns:w15="http://schemas.microsoft.com/office/word/2012/wordml" xmlns:w16cid="http://schemas.microsoft.com/office/word/2016/wordml/cid" xmlns:w16se="http://schemas.microsoft.com/office/word/2015/wordml/symex" mc:Ignorable="w14 w15 w16se w16cid">
   <w:docDefaults>
     <w:rPrDefault>
       <w:rPr>

--- a/requerimientos/Requerimientos-proyecto-citas-medicas-Chiluisa-DelaCruz.docx
+++ b/requerimientos/Requerimientos-proyecto-citas-medicas-Chiluisa-DelaCruz.docx
@@ -1,6 +1,6 @@
 
 <file path=word/document.xml><?xml version="1.0" encoding="utf-8"?>
-<w:document xmlns:wpc="http://schemas.microsoft.com/office/word/2010/wordprocessingCanvas" xmlns:cx="http://schemas.microsoft.com/office/drawing/2014/chartex" xmlns:cx1="http://schemas.microsoft.com/office/drawing/2015/9/8/chartex" xmlns:cx2="http://schemas.microsoft.com/office/drawing/2015/10/21/chartex" xmlns:cx3="http://schemas.microsoft.com/office/drawing/2016/5/9/chartex" xmlns:cx4="http://schemas.microsoft.com/office/drawing/2016/5/10/chartex" xmlns:cx5="http://schemas.microsoft.com/office/drawing/2016/5/11/chartex" xmlns:cx6="http://schemas.microsoft.com/office/drawing/2016/5/12/chartex" xmlns:cx7="http://schemas.microsoft.com/office/drawing/2016/5/13/chartex" xmlns:cx8="http://schemas.microsoft.com/office/drawing/2016/5/14/chartex" xmlns:mc="http://schemas.openxmlformats.org/markup-compatibility/2006" xmlns:aink="http://schemas.microsoft.com/office/drawing/2016/ink" xmlns:am3d="http://schemas.microsoft.com/office/drawing/2017/model3d" xmlns:o="urn:schemas-microsoft-com:office:office" xmlns:r="http://schemas.openxmlformats.org/officeDocument/2006/relationships" xmlns:m="http://schemas.openxmlformats.org/officeDocument/2006/math" xmlns:v="urn:schemas-microsoft-com:vml" xmlns:wp14="http://schemas.microsoft.com/office/word/2010/wordprocessingDrawing" xmlns:wp="http://schemas.openxmlformats.org/drawingml/2006/wordprocessingDrawing" xmlns:w10="urn:schemas-microsoft-com:office:word" xmlns:w="http://schemas.openxmlformats.org/wordprocessingml/2006/main" xmlns:w14="http://schemas.microsoft.com/office/word/2010/wordml" xmlns:w15="http://schemas.microsoft.com/office/word/2012/wordml" xmlns:w16cid="http://schemas.microsoft.com/office/word/2016/wordml/cid" xmlns:w16se="http://schemas.microsoft.com/office/word/2015/wordml/symex" xmlns:wpg="http://schemas.microsoft.com/office/word/2010/wordprocessingGroup" xmlns:wpi="http://schemas.microsoft.com/office/word/2010/wordprocessingInk" xmlns:wne="http://schemas.microsoft.com/office/word/2006/wordml" xmlns:wps="http://schemas.microsoft.com/office/word/2010/wordprocessingShape" mc:Ignorable="w14 w15 w16se w16cid wp14">
+<w:document xmlns:wpc="http://schemas.microsoft.com/office/word/2010/wordprocessingCanvas" xmlns:cx="http://schemas.microsoft.com/office/drawing/2014/chartex" xmlns:cx1="http://schemas.microsoft.com/office/drawing/2015/9/8/chartex" xmlns:cx2="http://schemas.microsoft.com/office/drawing/2015/10/21/chartex" xmlns:cx3="http://schemas.microsoft.com/office/drawing/2016/5/9/chartex" xmlns:cx4="http://schemas.microsoft.com/office/drawing/2016/5/10/chartex" xmlns:cx5="http://schemas.microsoft.com/office/drawing/2016/5/11/chartex" xmlns:cx6="http://schemas.microsoft.com/office/drawing/2016/5/12/chartex" xmlns:cx7="http://schemas.microsoft.com/office/drawing/2016/5/13/chartex" xmlns:cx8="http://schemas.microsoft.com/office/drawing/2016/5/14/chartex" xmlns:mc="http://schemas.openxmlformats.org/markup-compatibility/2006" xmlns:aink="http://schemas.microsoft.com/office/drawing/2016/ink" xmlns:am3d="http://schemas.microsoft.com/office/drawing/2017/model3d" xmlns:o="urn:schemas-microsoft-com:office:office" xmlns:r="http://schemas.openxmlformats.org/officeDocument/2006/relationships" xmlns:m="http://schemas.openxmlformats.org/officeDocument/2006/math" xmlns:v="urn:schemas-microsoft-com:vml" xmlns:wp14="http://schemas.microsoft.com/office/word/2010/wordprocessingDrawing" xmlns:wp="http://schemas.openxmlformats.org/drawingml/2006/wordprocessingDrawing" xmlns:w10="urn:schemas-microsoft-com:office:word" xmlns:w="http://schemas.openxmlformats.org/wordprocessingml/2006/main" xmlns:w14="http://schemas.microsoft.com/office/word/2010/wordml" xmlns:w15="http://schemas.microsoft.com/office/word/2012/wordml" xmlns:w16cex="http://schemas.microsoft.com/office/word/2018/wordml/cex" xmlns:w16cid="http://schemas.microsoft.com/office/word/2016/wordml/cid" xmlns:w16="http://schemas.microsoft.com/office/word/2018/wordml" xmlns:w16se="http://schemas.microsoft.com/office/word/2015/wordml/symex" xmlns:wpg="http://schemas.microsoft.com/office/word/2010/wordprocessingGroup" xmlns:wpi="http://schemas.microsoft.com/office/word/2010/wordprocessingInk" xmlns:wne="http://schemas.microsoft.com/office/word/2006/wordml" xmlns:wps="http://schemas.microsoft.com/office/word/2010/wordprocessingShape" mc:Ignorable="w14 w15 w16se w16cid w16 w16cex wp14">
   <w:body>
     <w:p>
       <w:pPr>
@@ -125,13 +125,23 @@
           <w:szCs w:val="24"/>
         </w:rPr>
       </w:pPr>
+      <w:proofErr w:type="spellStart"/>
       <w:r>
         <w:rPr>
           <w:rFonts w:ascii="Times New Roman" w:hAnsi="Times New Roman" w:cs="Times New Roman"/>
           <w:sz w:val="24"/>
           <w:szCs w:val="24"/>
         </w:rPr>
-        <w:t xml:space="preserve">Chiluisa Osorio Stefany Alejandra </w:t>
+        <w:t>Chiluisa</w:t>
+      </w:r>
+      <w:proofErr w:type="spellEnd"/>
+      <w:r>
+        <w:rPr>
+          <w:rFonts w:ascii="Times New Roman" w:hAnsi="Times New Roman" w:cs="Times New Roman"/>
+          <w:sz w:val="24"/>
+          <w:szCs w:val="24"/>
+        </w:rPr>
+        <w:t xml:space="preserve"> Osorio Stefany Alejandra </w:t>
       </w:r>
     </w:p>
     <w:p>
@@ -212,6 +222,7 @@
           <w:rFonts w:ascii="Times New Roman" w:hAnsi="Times New Roman" w:cs="Times New Roman"/>
           <w:sz w:val="24"/>
           <w:szCs w:val="24"/>
+          <w:highlight w:val="yellow"/>
         </w:rPr>
       </w:pPr>
       <w:r>
@@ -219,6 +230,7 @@
           <w:rFonts w:ascii="Times New Roman" w:hAnsi="Times New Roman" w:cs="Times New Roman"/>
           <w:sz w:val="24"/>
           <w:szCs w:val="24"/>
+          <w:highlight w:val="yellow"/>
         </w:rPr>
         <w:t>Ficha del paciente</w:t>
       </w:r>
@@ -256,6 +268,7 @@
           <w:rFonts w:ascii="Times New Roman" w:hAnsi="Times New Roman" w:cs="Times New Roman"/>
           <w:sz w:val="24"/>
           <w:szCs w:val="24"/>
+          <w:highlight w:val="yellow"/>
         </w:rPr>
       </w:pPr>
       <w:r>
@@ -263,6 +276,7 @@
           <w:rFonts w:ascii="Times New Roman" w:hAnsi="Times New Roman" w:cs="Times New Roman"/>
           <w:sz w:val="24"/>
           <w:szCs w:val="24"/>
+          <w:highlight w:val="yellow"/>
         </w:rPr>
         <w:t xml:space="preserve">Consulta Medica  </w:t>
       </w:r>
@@ -278,6 +292,7 @@
           <w:rFonts w:ascii="Times New Roman" w:hAnsi="Times New Roman" w:cs="Times New Roman"/>
           <w:sz w:val="24"/>
           <w:szCs w:val="24"/>
+          <w:highlight w:val="yellow"/>
         </w:rPr>
       </w:pPr>
       <w:r>
@@ -285,6 +300,7 @@
           <w:rFonts w:ascii="Times New Roman" w:hAnsi="Times New Roman" w:cs="Times New Roman"/>
           <w:sz w:val="24"/>
           <w:szCs w:val="24"/>
+          <w:highlight w:val="yellow"/>
         </w:rPr>
         <w:t>Cita</w:t>
       </w:r>
@@ -300,6 +316,7 @@
           <w:rFonts w:ascii="Times New Roman" w:hAnsi="Times New Roman" w:cs="Times New Roman"/>
           <w:sz w:val="24"/>
           <w:szCs w:val="24"/>
+          <w:highlight w:val="yellow"/>
         </w:rPr>
       </w:pPr>
       <w:r>
@@ -307,6 +324,7 @@
           <w:rFonts w:ascii="Times New Roman" w:hAnsi="Times New Roman" w:cs="Times New Roman"/>
           <w:sz w:val="24"/>
           <w:szCs w:val="24"/>
+          <w:highlight w:val="yellow"/>
         </w:rPr>
         <w:t xml:space="preserve">Agenda </w:t>
       </w:r>
@@ -472,6 +490,7 @@
           <w:szCs w:val="24"/>
         </w:rPr>
       </w:pPr>
+      <w:proofErr w:type="spellStart"/>
       <w:r>
         <w:rPr>
           <w:rFonts w:ascii="Times New Roman" w:hAnsi="Times New Roman" w:cs="Times New Roman"/>
@@ -479,7 +498,17 @@
           <w:szCs w:val="24"/>
           <w:lang w:val="en-US"/>
         </w:rPr>
-        <w:t xml:space="preserve">Tratamientos </w:t>
+        <w:t>Tratamientos</w:t>
+      </w:r>
+      <w:proofErr w:type="spellEnd"/>
+      <w:r>
+        <w:rPr>
+          <w:rFonts w:ascii="Times New Roman" w:hAnsi="Times New Roman" w:cs="Times New Roman"/>
+          <w:sz w:val="24"/>
+          <w:szCs w:val="24"/>
+          <w:lang w:val="en-US"/>
+        </w:rPr>
+        <w:t xml:space="preserve"> </w:t>
       </w:r>
       <w:r>
         <w:rPr>
@@ -764,7 +793,29 @@
           <w:sz w:val="24"/>
           <w:szCs w:val="24"/>
         </w:rPr>
-        <w:t>REQUISITOS FUNCIONALES Paciente (Movil)</w:t>
+        <w:t>REQUISITOS FUNCIONALES Paciente (</w:t>
+      </w:r>
+      <w:proofErr w:type="spellStart"/>
+      <w:r>
+        <w:rPr>
+          <w:rFonts w:ascii="Times New Roman" w:hAnsi="Times New Roman" w:cs="Times New Roman"/>
+          <w:b/>
+          <w:bCs/>
+          <w:sz w:val="24"/>
+          <w:szCs w:val="24"/>
+        </w:rPr>
+        <w:t>Movil</w:t>
+      </w:r>
+      <w:proofErr w:type="spellEnd"/>
+      <w:r>
+        <w:rPr>
+          <w:rFonts w:ascii="Times New Roman" w:hAnsi="Times New Roman" w:cs="Times New Roman"/>
+          <w:b/>
+          <w:bCs/>
+          <w:sz w:val="24"/>
+          <w:szCs w:val="24"/>
+        </w:rPr>
+        <w:t>)</w:t>
       </w:r>
     </w:p>
     <w:p>
@@ -802,7 +853,29 @@
           <w:sz w:val="24"/>
           <w:szCs w:val="24"/>
         </w:rPr>
-        <w:t>NO FUNCIONAL Paciente (Movil)</w:t>
+        <w:t>NO FUNCIONAL Paciente (</w:t>
+      </w:r>
+      <w:proofErr w:type="spellStart"/>
+      <w:r>
+        <w:rPr>
+          <w:rFonts w:ascii="Times New Roman" w:hAnsi="Times New Roman" w:cs="Times New Roman"/>
+          <w:b/>
+          <w:bCs/>
+          <w:sz w:val="24"/>
+          <w:szCs w:val="24"/>
+        </w:rPr>
+        <w:t>Movil</w:t>
+      </w:r>
+      <w:proofErr w:type="spellEnd"/>
+      <w:r>
+        <w:rPr>
+          <w:rFonts w:ascii="Times New Roman" w:hAnsi="Times New Roman" w:cs="Times New Roman"/>
+          <w:b/>
+          <w:bCs/>
+          <w:sz w:val="24"/>
+          <w:szCs w:val="24"/>
+        </w:rPr>
+        <w:t>)</w:t>
       </w:r>
     </w:p>
     <w:p>
@@ -3861,7 +3934,43 @@
                 <w:sz w:val="24"/>
                 <w:szCs w:val="24"/>
               </w:rPr>
-              <w:t xml:space="preserve">El sistema permitirá  la gestión de mensajería vía whatsapp </w:t>
+              <w:t xml:space="preserve">El sistema </w:t>
+            </w:r>
+            <w:proofErr w:type="gramStart"/>
+            <w:r>
+              <w:rPr>
+                <w:rFonts w:ascii="Times New Roman" w:hAnsi="Times New Roman" w:cs="Times New Roman"/>
+                <w:sz w:val="24"/>
+                <w:szCs w:val="24"/>
+              </w:rPr>
+              <w:t>permitirá  la</w:t>
+            </w:r>
+            <w:proofErr w:type="gramEnd"/>
+            <w:r>
+              <w:rPr>
+                <w:rFonts w:ascii="Times New Roman" w:hAnsi="Times New Roman" w:cs="Times New Roman"/>
+                <w:sz w:val="24"/>
+                <w:szCs w:val="24"/>
+              </w:rPr>
+              <w:t xml:space="preserve"> gestión de mensajería vía </w:t>
+            </w:r>
+            <w:proofErr w:type="spellStart"/>
+            <w:r>
+              <w:rPr>
+                <w:rFonts w:ascii="Times New Roman" w:hAnsi="Times New Roman" w:cs="Times New Roman"/>
+                <w:sz w:val="24"/>
+                <w:szCs w:val="24"/>
+              </w:rPr>
+              <w:t>whatsapp</w:t>
+            </w:r>
+            <w:proofErr w:type="spellEnd"/>
+            <w:r>
+              <w:rPr>
+                <w:rFonts w:ascii="Times New Roman" w:hAnsi="Times New Roman" w:cs="Times New Roman"/>
+                <w:sz w:val="24"/>
+                <w:szCs w:val="24"/>
+              </w:rPr>
+              <w:t xml:space="preserve"> </w:t>
             </w:r>
           </w:p>
         </w:tc>
@@ -3975,7 +4084,25 @@
                 <w:sz w:val="24"/>
                 <w:szCs w:val="24"/>
               </w:rPr>
-              <w:t>El administrador podrá realizar él envió de mensajes notificando la confirmación de la cita médica a través de la plataforma de whatsapp.</w:t>
+              <w:t xml:space="preserve">El administrador podrá realizar él envió de mensajes notificando la confirmación de la cita médica a través de la plataforma de </w:t>
+            </w:r>
+            <w:proofErr w:type="spellStart"/>
+            <w:r>
+              <w:rPr>
+                <w:rFonts w:ascii="Times New Roman" w:hAnsi="Times New Roman" w:cs="Times New Roman"/>
+                <w:sz w:val="24"/>
+                <w:szCs w:val="24"/>
+              </w:rPr>
+              <w:t>whatsapp</w:t>
+            </w:r>
+            <w:proofErr w:type="spellEnd"/>
+            <w:r>
+              <w:rPr>
+                <w:rFonts w:ascii="Times New Roman" w:hAnsi="Times New Roman" w:cs="Times New Roman"/>
+                <w:sz w:val="24"/>
+                <w:szCs w:val="24"/>
+              </w:rPr>
+              <w:t>.</w:t>
             </w:r>
           </w:p>
         </w:tc>
@@ -6260,7 +6387,7 @@
 </file>
 
 <file path=word/endnotes.xml><?xml version="1.0" encoding="utf-8"?>
-<w:endnotes xmlns:wpc="http://schemas.microsoft.com/office/word/2010/wordprocessingCanvas" xmlns:cx="http://schemas.microsoft.com/office/drawing/2014/chartex" xmlns:cx1="http://schemas.microsoft.com/office/drawing/2015/9/8/chartex" xmlns:cx2="http://schemas.microsoft.com/office/drawing/2015/10/21/chartex" xmlns:cx3="http://schemas.microsoft.com/office/drawing/2016/5/9/chartex" xmlns:cx4="http://schemas.microsoft.com/office/drawing/2016/5/10/chartex" xmlns:cx5="http://schemas.microsoft.com/office/drawing/2016/5/11/chartex" xmlns:cx6="http://schemas.microsoft.com/office/drawing/2016/5/12/chartex" xmlns:cx7="http://schemas.microsoft.com/office/drawing/2016/5/13/chartex" xmlns:cx8="http://schemas.microsoft.com/office/drawing/2016/5/14/chartex" xmlns:mc="http://schemas.openxmlformats.org/markup-compatibility/2006" xmlns:aink="http://schemas.microsoft.com/office/drawing/2016/ink" xmlns:am3d="http://schemas.microsoft.com/office/drawing/2017/model3d" xmlns:o="urn:schemas-microsoft-com:office:office" xmlns:r="http://schemas.openxmlformats.org/officeDocument/2006/relationships" xmlns:m="http://schemas.openxmlformats.org/officeDocument/2006/math" xmlns:v="urn:schemas-microsoft-com:vml" xmlns:wp14="http://schemas.microsoft.com/office/word/2010/wordprocessingDrawing" xmlns:wp="http://schemas.openxmlformats.org/drawingml/2006/wordprocessingDrawing" xmlns:w10="urn:schemas-microsoft-com:office:word" xmlns:w="http://schemas.openxmlformats.org/wordprocessingml/2006/main" xmlns:w14="http://schemas.microsoft.com/office/word/2010/wordml" xmlns:w15="http://schemas.microsoft.com/office/word/2012/wordml" xmlns:w16cid="http://schemas.microsoft.com/office/word/2016/wordml/cid" xmlns:w16se="http://schemas.microsoft.com/office/word/2015/wordml/symex" xmlns:wpg="http://schemas.microsoft.com/office/word/2010/wordprocessingGroup" xmlns:wpi="http://schemas.microsoft.com/office/word/2010/wordprocessingInk" xmlns:wne="http://schemas.microsoft.com/office/word/2006/wordml" xmlns:wps="http://schemas.microsoft.com/office/word/2010/wordprocessingShape" mc:Ignorable="w14 w15 w16se w16cid wp14">
+<w:endnotes xmlns:wpc="http://schemas.microsoft.com/office/word/2010/wordprocessingCanvas" xmlns:cx="http://schemas.microsoft.com/office/drawing/2014/chartex" xmlns:cx1="http://schemas.microsoft.com/office/drawing/2015/9/8/chartex" xmlns:cx2="http://schemas.microsoft.com/office/drawing/2015/10/21/chartex" xmlns:cx3="http://schemas.microsoft.com/office/drawing/2016/5/9/chartex" xmlns:cx4="http://schemas.microsoft.com/office/drawing/2016/5/10/chartex" xmlns:cx5="http://schemas.microsoft.com/office/drawing/2016/5/11/chartex" xmlns:cx6="http://schemas.microsoft.com/office/drawing/2016/5/12/chartex" xmlns:cx7="http://schemas.microsoft.com/office/drawing/2016/5/13/chartex" xmlns:cx8="http://schemas.microsoft.com/office/drawing/2016/5/14/chartex" xmlns:mc="http://schemas.openxmlformats.org/markup-compatibility/2006" xmlns:aink="http://schemas.microsoft.com/office/drawing/2016/ink" xmlns:am3d="http://schemas.microsoft.com/office/drawing/2017/model3d" xmlns:o="urn:schemas-microsoft-com:office:office" xmlns:r="http://schemas.openxmlformats.org/officeDocument/2006/relationships" xmlns:m="http://schemas.openxmlformats.org/officeDocument/2006/math" xmlns:v="urn:schemas-microsoft-com:vml" xmlns:wp14="http://schemas.microsoft.com/office/word/2010/wordprocessingDrawing" xmlns:wp="http://schemas.openxmlformats.org/drawingml/2006/wordprocessingDrawing" xmlns:w10="urn:schemas-microsoft-com:office:word" xmlns:w="http://schemas.openxmlformats.org/wordprocessingml/2006/main" xmlns:w14="http://schemas.microsoft.com/office/word/2010/wordml" xmlns:w15="http://schemas.microsoft.com/office/word/2012/wordml" xmlns:w16cex="http://schemas.microsoft.com/office/word/2018/wordml/cex" xmlns:w16cid="http://schemas.microsoft.com/office/word/2016/wordml/cid" xmlns:w16="http://schemas.microsoft.com/office/word/2018/wordml" xmlns:w16se="http://schemas.microsoft.com/office/word/2015/wordml/symex" xmlns:wpg="http://schemas.microsoft.com/office/word/2010/wordprocessingGroup" xmlns:wpi="http://schemas.microsoft.com/office/word/2010/wordprocessingInk" xmlns:wne="http://schemas.microsoft.com/office/word/2006/wordml" xmlns:wps="http://schemas.microsoft.com/office/word/2010/wordprocessingShape" mc:Ignorable="w14 w15 w16se w16cid w16 w16cex wp14">
   <w:endnote w:type="separator" w:id="-1">
     <w:p>
       <w:pPr>
@@ -6285,7 +6412,7 @@
 </file>
 
 <file path=word/footnotes.xml><?xml version="1.0" encoding="utf-8"?>
-<w:footnotes xmlns:wpc="http://schemas.microsoft.com/office/word/2010/wordprocessingCanvas" xmlns:cx="http://schemas.microsoft.com/office/drawing/2014/chartex" xmlns:cx1="http://schemas.microsoft.com/office/drawing/2015/9/8/chartex" xmlns:cx2="http://schemas.microsoft.com/office/drawing/2015/10/21/chartex" xmlns:cx3="http://schemas.microsoft.com/office/drawing/2016/5/9/chartex" xmlns:cx4="http://schemas.microsoft.com/office/drawing/2016/5/10/chartex" xmlns:cx5="http://schemas.microsoft.com/office/drawing/2016/5/11/chartex" xmlns:cx6="http://schemas.microsoft.com/office/drawing/2016/5/12/chartex" xmlns:cx7="http://schemas.microsoft.com/office/drawing/2016/5/13/chartex" xmlns:cx8="http://schemas.microsoft.com/office/drawing/2016/5/14/chartex" xmlns:mc="http://schemas.openxmlformats.org/markup-compatibility/2006" xmlns:aink="http://schemas.microsoft.com/office/drawing/2016/ink" xmlns:am3d="http://schemas.microsoft.com/office/drawing/2017/model3d" xmlns:o="urn:schemas-microsoft-com:office:office" xmlns:r="http://schemas.openxmlformats.org/officeDocument/2006/relationships" xmlns:m="http://schemas.openxmlformats.org/officeDocument/2006/math" xmlns:v="urn:schemas-microsoft-com:vml" xmlns:wp14="http://schemas.microsoft.com/office/word/2010/wordprocessingDrawing" xmlns:wp="http://schemas.openxmlformats.org/drawingml/2006/wordprocessingDrawing" xmlns:w10="urn:schemas-microsoft-com:office:word" xmlns:w="http://schemas.openxmlformats.org/wordprocessingml/2006/main" xmlns:w14="http://schemas.microsoft.com/office/word/2010/wordml" xmlns:w15="http://schemas.microsoft.com/office/word/2012/wordml" xmlns:w16cid="http://schemas.microsoft.com/office/word/2016/wordml/cid" xmlns:w16se="http://schemas.microsoft.com/office/word/2015/wordml/symex" xmlns:wpg="http://schemas.microsoft.com/office/word/2010/wordprocessingGroup" xmlns:wpi="http://schemas.microsoft.com/office/word/2010/wordprocessingInk" xmlns:wne="http://schemas.microsoft.com/office/word/2006/wordml" xmlns:wps="http://schemas.microsoft.com/office/word/2010/wordprocessingShape" mc:Ignorable="w14 w15 w16se w16cid wp14">
+<w:footnotes xmlns:wpc="http://schemas.microsoft.com/office/word/2010/wordprocessingCanvas" xmlns:cx="http://schemas.microsoft.com/office/drawing/2014/chartex" xmlns:cx1="http://schemas.microsoft.com/office/drawing/2015/9/8/chartex" xmlns:cx2="http://schemas.microsoft.com/office/drawing/2015/10/21/chartex" xmlns:cx3="http://schemas.microsoft.com/office/drawing/2016/5/9/chartex" xmlns:cx4="http://schemas.microsoft.com/office/drawing/2016/5/10/chartex" xmlns:cx5="http://schemas.microsoft.com/office/drawing/2016/5/11/chartex" xmlns:cx6="http://schemas.microsoft.com/office/drawing/2016/5/12/chartex" xmlns:cx7="http://schemas.microsoft.com/office/drawing/2016/5/13/chartex" xmlns:cx8="http://schemas.microsoft.com/office/drawing/2016/5/14/chartex" xmlns:mc="http://schemas.openxmlformats.org/markup-compatibility/2006" xmlns:aink="http://schemas.microsoft.com/office/drawing/2016/ink" xmlns:am3d="http://schemas.microsoft.com/office/drawing/2017/model3d" xmlns:o="urn:schemas-microsoft-com:office:office" xmlns:r="http://schemas.openxmlformats.org/officeDocument/2006/relationships" xmlns:m="http://schemas.openxmlformats.org/officeDocument/2006/math" xmlns:v="urn:schemas-microsoft-com:vml" xmlns:wp14="http://schemas.microsoft.com/office/word/2010/wordprocessingDrawing" xmlns:wp="http://schemas.openxmlformats.org/drawingml/2006/wordprocessingDrawing" xmlns:w10="urn:schemas-microsoft-com:office:word" xmlns:w="http://schemas.openxmlformats.org/wordprocessingml/2006/main" xmlns:w14="http://schemas.microsoft.com/office/word/2010/wordml" xmlns:w15="http://schemas.microsoft.com/office/word/2012/wordml" xmlns:w16cex="http://schemas.microsoft.com/office/word/2018/wordml/cex" xmlns:w16cid="http://schemas.microsoft.com/office/word/2016/wordml/cid" xmlns:w16="http://schemas.microsoft.com/office/word/2018/wordml" xmlns:w16se="http://schemas.microsoft.com/office/word/2015/wordml/symex" xmlns:wpg="http://schemas.microsoft.com/office/word/2010/wordprocessingGroup" xmlns:wpi="http://schemas.microsoft.com/office/word/2010/wordprocessingInk" xmlns:wne="http://schemas.microsoft.com/office/word/2006/wordml" xmlns:wps="http://schemas.microsoft.com/office/word/2010/wordprocessingShape" mc:Ignorable="w14 w15 w16se w16cid w16 w16cex wp14">
   <w:footnote w:type="separator" w:id="-1">
     <w:p>
       <w:pPr>
@@ -6310,7 +6437,7 @@
 </file>
 
 <file path=word/numbering.xml><?xml version="1.0" encoding="utf-8"?>
-<w:numbering xmlns:wpc="http://schemas.microsoft.com/office/word/2010/wordprocessingCanvas" xmlns:cx="http://schemas.microsoft.com/office/drawing/2014/chartex" xmlns:cx1="http://schemas.microsoft.com/office/drawing/2015/9/8/chartex" xmlns:cx2="http://schemas.microsoft.com/office/drawing/2015/10/21/chartex" xmlns:cx3="http://schemas.microsoft.com/office/drawing/2016/5/9/chartex" xmlns:cx4="http://schemas.microsoft.com/office/drawing/2016/5/10/chartex" xmlns:cx5="http://schemas.microsoft.com/office/drawing/2016/5/11/chartex" xmlns:cx6="http://schemas.microsoft.com/office/drawing/2016/5/12/chartex" xmlns:cx7="http://schemas.microsoft.com/office/drawing/2016/5/13/chartex" xmlns:cx8="http://schemas.microsoft.com/office/drawing/2016/5/14/chartex" xmlns:mc="http://schemas.openxmlformats.org/markup-compatibility/2006" xmlns:aink="http://schemas.microsoft.com/office/drawing/2016/ink" xmlns:am3d="http://schemas.microsoft.com/office/drawing/2017/model3d" xmlns:o="urn:schemas-microsoft-com:office:office" xmlns:r="http://schemas.openxmlformats.org/officeDocument/2006/relationships" xmlns:m="http://schemas.openxmlformats.org/officeDocument/2006/math" xmlns:v="urn:schemas-microsoft-com:vml" xmlns:wp14="http://schemas.microsoft.com/office/word/2010/wordprocessingDrawing" xmlns:wp="http://schemas.openxmlformats.org/drawingml/2006/wordprocessingDrawing" xmlns:w10="urn:schemas-microsoft-com:office:word" xmlns:w="http://schemas.openxmlformats.org/wordprocessingml/2006/main" xmlns:w14="http://schemas.microsoft.com/office/word/2010/wordml" xmlns:w15="http://schemas.microsoft.com/office/word/2012/wordml" xmlns:w16cid="http://schemas.microsoft.com/office/word/2016/wordml/cid" xmlns:w16se="http://schemas.microsoft.com/office/word/2015/wordml/symex" xmlns:wpg="http://schemas.microsoft.com/office/word/2010/wordprocessingGroup" xmlns:wpi="http://schemas.microsoft.com/office/word/2010/wordprocessingInk" xmlns:wne="http://schemas.microsoft.com/office/word/2006/wordml" xmlns:wps="http://schemas.microsoft.com/office/word/2010/wordprocessingShape" mc:Ignorable="w14 w15 w16se w16cid wp14">
+<w:numbering xmlns:wpc="http://schemas.microsoft.com/office/word/2010/wordprocessingCanvas" xmlns:cx="http://schemas.microsoft.com/office/drawing/2014/chartex" xmlns:cx1="http://schemas.microsoft.com/office/drawing/2015/9/8/chartex" xmlns:cx2="http://schemas.microsoft.com/office/drawing/2015/10/21/chartex" xmlns:cx3="http://schemas.microsoft.com/office/drawing/2016/5/9/chartex" xmlns:cx4="http://schemas.microsoft.com/office/drawing/2016/5/10/chartex" xmlns:cx5="http://schemas.microsoft.com/office/drawing/2016/5/11/chartex" xmlns:cx6="http://schemas.microsoft.com/office/drawing/2016/5/12/chartex" xmlns:cx7="http://schemas.microsoft.com/office/drawing/2016/5/13/chartex" xmlns:cx8="http://schemas.microsoft.com/office/drawing/2016/5/14/chartex" xmlns:mc="http://schemas.openxmlformats.org/markup-compatibility/2006" xmlns:aink="http://schemas.microsoft.com/office/drawing/2016/ink" xmlns:am3d="http://schemas.microsoft.com/office/drawing/2017/model3d" xmlns:o="urn:schemas-microsoft-com:office:office" xmlns:r="http://schemas.openxmlformats.org/officeDocument/2006/relationships" xmlns:m="http://schemas.openxmlformats.org/officeDocument/2006/math" xmlns:v="urn:schemas-microsoft-com:vml" xmlns:wp14="http://schemas.microsoft.com/office/word/2010/wordprocessingDrawing" xmlns:wp="http://schemas.openxmlformats.org/drawingml/2006/wordprocessingDrawing" xmlns:w10="urn:schemas-microsoft-com:office:word" xmlns:w="http://schemas.openxmlformats.org/wordprocessingml/2006/main" xmlns:w14="http://schemas.microsoft.com/office/word/2010/wordml" xmlns:w15="http://schemas.microsoft.com/office/word/2012/wordml" xmlns:w16cex="http://schemas.microsoft.com/office/word/2018/wordml/cex" xmlns:w16cid="http://schemas.microsoft.com/office/word/2016/wordml/cid" xmlns:w16="http://schemas.microsoft.com/office/word/2018/wordml" xmlns:w16se="http://schemas.microsoft.com/office/word/2015/wordml/symex" xmlns:wpg="http://schemas.microsoft.com/office/word/2010/wordprocessingGroup" xmlns:wpi="http://schemas.microsoft.com/office/word/2010/wordprocessingInk" xmlns:wne="http://schemas.microsoft.com/office/word/2006/wordml" xmlns:wps="http://schemas.microsoft.com/office/word/2010/wordprocessingShape" mc:Ignorable="w14 w15 w16se w16cid w16 w16cex wp14">
   <w:abstractNum w:abstractNumId="0" w15:restartNumberingAfterBreak="0">
     <w:nsid w:val="0C413967"/>
     <w:multiLevelType w:val="hybridMultilevel"/>
@@ -7352,7 +7479,7 @@
 </file>
 
 <file path=word/styles.xml><?xml version="1.0" encoding="utf-8"?>
-<w:styles xmlns:mc="http://schemas.openxmlformats.org/markup-compatibility/2006" xmlns:r="http://schemas.openxmlformats.org/officeDocument/2006/relationships" xmlns:w="http://schemas.openxmlformats.org/wordprocessingml/2006/main" xmlns:w14="http://schemas.microsoft.com/office/word/2010/wordml" xmlns:w15="http://schemas.microsoft.com/office/word/2012/wordml" xmlns:w16cid="http://schemas.microsoft.com/office/word/2016/wordml/cid" xmlns:w16se="http://schemas.microsoft.com/office/word/2015/wordml/symex" mc:Ignorable="w14 w15 w16se w16cid">
+<w:styles xmlns:mc="http://schemas.openxmlformats.org/markup-compatibility/2006" xmlns:r="http://schemas.openxmlformats.org/officeDocument/2006/relationships" xmlns:w="http://schemas.openxmlformats.org/wordprocessingml/2006/main" xmlns:w14="http://schemas.microsoft.com/office/word/2010/wordml" xmlns:w15="http://schemas.microsoft.com/office/word/2012/wordml" xmlns:w16cex="http://schemas.microsoft.com/office/word/2018/wordml/cex" xmlns:w16cid="http://schemas.microsoft.com/office/word/2016/wordml/cid" xmlns:w16="http://schemas.microsoft.com/office/word/2018/wordml" xmlns:w16se="http://schemas.microsoft.com/office/word/2015/wordml/symex" mc:Ignorable="w14 w15 w16se w16cid w16 w16cex">
   <w:docDefaults>
     <w:rPrDefault>
       <w:rPr>
